--- a/source/docx/doc (1313).docx
+++ b/source/docx/doc (1313).docx
@@ -461,7 +461,7 @@
         <w:jc w:val="both"/>
         <w:rPr>
           <w:rFonts w:ascii="Times New Roman" w:hAnsi="Times New Roman"/>
-          <w:color w:val="FF0000"/>
+          <w:color w:val="000000"/>
           <w:sz w:val="28"/>
           <w:szCs w:val="28"/>
         </w:rPr>
@@ -469,7 +469,7 @@
       <w:r>
         <w:rPr>
           <w:rFonts w:ascii="Times New Roman" w:hAnsi="Times New Roman"/>
-          <w:color w:val="FF0000"/>
+          <w:color w:val="000000"/>
           <w:sz w:val="28"/>
           <w:szCs w:val="28"/>
         </w:rPr>
@@ -483,7 +483,7 @@
         <w:jc w:val="both"/>
         <w:rPr>
           <w:rFonts w:ascii="Times New Roman" w:hAnsi="Times New Roman"/>
-          <w:color w:val="FF0000"/>
+          <w:color w:val="000000"/>
           <w:sz w:val="28"/>
           <w:szCs w:val="28"/>
         </w:rPr>
@@ -491,7 +491,7 @@
       <w:r>
         <w:rPr>
           <w:rFonts w:ascii="Times New Roman" w:hAnsi="Times New Roman"/>
-          <w:color w:val="FF0000"/>
+          <w:color w:val="000000"/>
           <w:sz w:val="28"/>
           <w:szCs w:val="28"/>
         </w:rPr>
@@ -501,7 +501,7 @@
       <w:r>
         <w:rPr>
           <w:rFonts w:ascii="Times New Roman" w:hAnsi="Times New Roman"/>
-          <w:color w:val="FF0000"/>
+          <w:color w:val="000000"/>
           <w:sz w:val="28"/>
           <w:szCs w:val="28"/>
         </w:rPr>
@@ -511,7 +511,7 @@
       <w:r>
         <w:rPr>
           <w:rFonts w:ascii="Times New Roman" w:hAnsi="Times New Roman"/>
-          <w:color w:val="FF0000"/>
+          <w:color w:val="000000"/>
           <w:sz w:val="28"/>
           <w:szCs w:val="28"/>
         </w:rPr>
@@ -525,7 +525,7 @@
         <w:jc w:val="both"/>
         <w:rPr>
           <w:rFonts w:ascii="Times New Roman" w:hAnsi="Times New Roman"/>
-          <w:color w:val="FF0000"/>
+          <w:color w:val="000000"/>
           <w:sz w:val="28"/>
           <w:szCs w:val="28"/>
         </w:rPr>
@@ -533,7 +533,7 @@
       <w:r>
         <w:rPr>
           <w:rFonts w:ascii="Times New Roman" w:hAnsi="Times New Roman"/>
-          <w:color w:val="FF0000"/>
+          <w:color w:val="000000"/>
           <w:sz w:val="28"/>
           <w:szCs w:val="28"/>
         </w:rPr>
@@ -543,7 +543,7 @@
       <w:r>
         <w:rPr>
           <w:rFonts w:ascii="Times New Roman" w:hAnsi="Times New Roman"/>
-          <w:color w:val="FF0000"/>
+          <w:color w:val="000000"/>
           <w:sz w:val="28"/>
           <w:szCs w:val="28"/>
         </w:rPr>
@@ -553,7 +553,7 @@
       <w:r>
         <w:rPr>
           <w:rFonts w:ascii="Times New Roman" w:hAnsi="Times New Roman"/>
-          <w:color w:val="FF0000"/>
+          <w:color w:val="000000"/>
           <w:sz w:val="28"/>
           <w:szCs w:val="28"/>
         </w:rPr>
@@ -567,7 +567,7 @@
         <w:jc w:val="both"/>
         <w:rPr>
           <w:rFonts w:ascii="Times New Roman" w:hAnsi="Times New Roman"/>
-          <w:color w:val="FF0000"/>
+          <w:color w:val="000000"/>
           <w:sz w:val="28"/>
           <w:szCs w:val="28"/>
         </w:rPr>
@@ -575,7 +575,7 @@
       <w:r>
         <w:rPr>
           <w:rFonts w:ascii="Times New Roman" w:hAnsi="Times New Roman"/>
-          <w:color w:val="FF0000"/>
+          <w:color w:val="000000"/>
           <w:sz w:val="28"/>
           <w:szCs w:val="28"/>
         </w:rPr>
@@ -587,6 +587,7 @@
       <w:pPr>
         <w:spacing w:after="0" w:line="240" w:lineRule="auto"/>
         <w:ind w:left="-284" w:firstLine="284"/>
+        <w:jc w:val="center"/>
         <w:rPr>
           <w:rFonts w:ascii="Times New Roman" w:hAnsi="Times New Roman" w:cs="Times New Roman"/>
           <w:color w:val="000000"/>
@@ -627,9 +628,9 @@
         <w:gridCol w:w="1260"/>
         <w:gridCol w:w="1602"/>
         <w:gridCol w:w="738"/>
-        <w:gridCol w:w="1080"/>
-        <w:gridCol w:w="1080"/>
-        <w:gridCol w:w="1229"/>
+        <w:gridCol w:w="1263"/>
+        <w:gridCol w:w="1275"/>
+        <w:gridCol w:w="851"/>
         <w:gridCol w:w="1843"/>
         <w:gridCol w:w="2126"/>
         <w:gridCol w:w="1417"/>
@@ -821,7 +822,7 @@
         </w:tc>
         <w:tc>
           <w:tcPr>
-            <w:tcW w:w="2160" w:type="dxa"/>
+            <w:tcW w:w="2538" w:type="dxa"/>
             <w:gridSpan w:val="2"/>
             <w:tcBorders>
               <w:top w:val="single" w:sz="4" w:space="0" w:color="000000"/>
@@ -854,7 +855,7 @@
         </w:tc>
         <w:tc>
           <w:tcPr>
-            <w:tcW w:w="1229" w:type="dxa"/>
+            <w:tcW w:w="851" w:type="dxa"/>
             <w:vMerge w:val="restart"/>
             <w:tcBorders>
               <w:top w:val="single" w:sz="4" w:space="0" w:color="000000"/>
@@ -1167,7 +1168,7 @@
         </w:tc>
         <w:tc>
           <w:tcPr>
-            <w:tcW w:w="1080" w:type="dxa"/>
+            <w:tcW w:w="1263" w:type="dxa"/>
             <w:tcBorders>
               <w:top w:val="single" w:sz="4" w:space="0" w:color="000000"/>
               <w:left w:val="single" w:sz="4" w:space="0" w:color="000000"/>
@@ -1199,7 +1200,7 @@
         </w:tc>
         <w:tc>
           <w:tcPr>
-            <w:tcW w:w="1080" w:type="dxa"/>
+            <w:tcW w:w="1275" w:type="dxa"/>
             <w:tcBorders>
               <w:top w:val="single" w:sz="4" w:space="0" w:color="000000"/>
               <w:left w:val="single" w:sz="4" w:space="0" w:color="000000"/>
@@ -1231,7 +1232,7 @@
         </w:tc>
         <w:tc>
           <w:tcPr>
-            <w:tcW w:w="1229" w:type="dxa"/>
+            <w:tcW w:w="851" w:type="dxa"/>
             <w:vMerge/>
             <w:tcBorders>
               <w:left w:val="single" w:sz="4" w:space="0" w:color="000000"/>
@@ -1431,16 +1432,15 @@
                 <w:rFonts w:ascii="Times New Roman" w:hAnsi="Times New Roman" w:cs="Times New Roman"/>
                 <w:color w:val="000000"/>
               </w:rPr>
-              <w:t>120163200334</w:t>
-            </w:r>
-          </w:p>
-          <w:p>
-            <w:pPr>
-              <w:rPr>
-                <w:rFonts w:ascii="Times New Roman" w:hAnsi="Times New Roman" w:cs="Times New Roman"/>
-                <w:color w:val="000000"/>
-              </w:rPr>
-            </w:pPr>
+              <w:t>11701580030000</w:t>
+            </w:r>
+            <w:r>
+              <w:rPr>
+                <w:rFonts w:ascii="Times New Roman" w:hAnsi="Times New Roman" w:cs="Times New Roman"/>
+                <w:color w:val="000000"/>
+              </w:rPr>
+              <w:t>289</w:t>
+            </w:r>
           </w:p>
         </w:tc>
         <w:tc>
@@ -1471,7 +1471,7 @@
         </w:tc>
         <w:tc>
           <w:tcPr>
-            <w:tcW w:w="1080" w:type="dxa"/>
+            <w:tcW w:w="1263" w:type="dxa"/>
             <w:tcBorders>
               <w:top w:val="single" w:sz="4" w:space="0" w:color="000000"/>
               <w:left w:val="single" w:sz="4" w:space="0" w:color="000000"/>
@@ -1492,7 +1492,14 @@
                 <w:rFonts w:ascii="Times New Roman" w:hAnsi="Times New Roman" w:cs="Times New Roman"/>
                 <w:color w:val="000000"/>
               </w:rPr>
-              <w:t>27</w:t>
+              <w:t>03</w:t>
+            </w:r>
+            <w:r>
+              <w:rPr>
+                <w:rFonts w:ascii="Times New Roman" w:hAnsi="Times New Roman" w:cs="Times New Roman"/>
+                <w:color w:val="000000"/>
+              </w:rPr>
+              <w:t>.05</w:t>
             </w:r>
             <w:r>
               <w:rPr>
@@ -1506,34 +1513,20 @@
                 <w:rFonts w:ascii="Times New Roman" w:hAnsi="Times New Roman" w:cs="Times New Roman"/>
                 <w:color w:val="000000"/>
               </w:rPr>
-              <w:t>06</w:t>
-            </w:r>
-            <w:r>
-              <w:rPr>
-                <w:rFonts w:ascii="Times New Roman" w:hAnsi="Times New Roman" w:cs="Times New Roman"/>
-                <w:color w:val="000000"/>
-              </w:rPr>
-              <w:t>.</w:t>
-            </w:r>
-            <w:r>
-              <w:rPr>
-                <w:rFonts w:ascii="Times New Roman" w:hAnsi="Times New Roman" w:cs="Times New Roman"/>
-                <w:color w:val="000000"/>
-              </w:rPr>
-              <w:t>1</w:t>
-            </w:r>
-            <w:r>
-              <w:rPr>
-                <w:rFonts w:ascii="Times New Roman" w:hAnsi="Times New Roman" w:cs="Times New Roman"/>
-                <w:color w:val="000000"/>
-              </w:rPr>
-              <w:t>6</w:t>
+              <w:t>201</w:t>
+            </w:r>
+            <w:r>
+              <w:rPr>
+                <w:rFonts w:ascii="Times New Roman" w:hAnsi="Times New Roman" w:cs="Times New Roman"/>
+                <w:color w:val="000000"/>
+              </w:rPr>
+              <w:t>7</w:t>
             </w:r>
           </w:p>
         </w:tc>
         <w:tc>
           <w:tcPr>
-            <w:tcW w:w="1080" w:type="dxa"/>
+            <w:tcW w:w="1275" w:type="dxa"/>
             <w:tcBorders>
               <w:top w:val="single" w:sz="4" w:space="0" w:color="000000"/>
               <w:left w:val="single" w:sz="4" w:space="0" w:color="000000"/>
@@ -1554,7 +1547,14 @@
                 <w:rFonts w:ascii="Times New Roman" w:hAnsi="Times New Roman" w:cs="Times New Roman"/>
                 <w:color w:val="000000"/>
               </w:rPr>
-              <w:t>07</w:t>
+              <w:t>01</w:t>
+            </w:r>
+            <w:r>
+              <w:rPr>
+                <w:rFonts w:ascii="Times New Roman" w:hAnsi="Times New Roman" w:cs="Times New Roman"/>
+                <w:color w:val="000000"/>
+              </w:rPr>
+              <w:t>.06</w:t>
             </w:r>
             <w:r>
               <w:rPr>
@@ -1568,27 +1568,20 @@
                 <w:rFonts w:ascii="Times New Roman" w:hAnsi="Times New Roman" w:cs="Times New Roman"/>
                 <w:color w:val="000000"/>
               </w:rPr>
-              <w:t>11</w:t>
-            </w:r>
-            <w:r>
-              <w:rPr>
-                <w:rFonts w:ascii="Times New Roman" w:hAnsi="Times New Roman" w:cs="Times New Roman"/>
-                <w:color w:val="000000"/>
-              </w:rPr>
-              <w:t>.1</w:t>
-            </w:r>
-            <w:r>
-              <w:rPr>
-                <w:rFonts w:ascii="Times New Roman" w:hAnsi="Times New Roman" w:cs="Times New Roman"/>
-                <w:color w:val="000000"/>
-              </w:rPr>
-              <w:t>6</w:t>
+              <w:t>201</w:t>
+            </w:r>
+            <w:r>
+              <w:rPr>
+                <w:rFonts w:ascii="Times New Roman" w:hAnsi="Times New Roman" w:cs="Times New Roman"/>
+                <w:color w:val="000000"/>
+              </w:rPr>
+              <w:t>7</w:t>
             </w:r>
           </w:p>
         </w:tc>
         <w:tc>
           <w:tcPr>
-            <w:tcW w:w="1229" w:type="dxa"/>
+            <w:tcW w:w="851" w:type="dxa"/>
             <w:tcBorders>
               <w:top w:val="single" w:sz="4" w:space="0" w:color="000000"/>
               <w:left w:val="single" w:sz="4" w:space="0" w:color="000000"/>
@@ -1610,7 +1603,14 @@
                 <w:rFonts w:ascii="Times New Roman" w:hAnsi="Times New Roman" w:cs="Times New Roman"/>
                 <w:color w:val="000000"/>
               </w:rPr>
-              <w:t>69</w:t>
+              <w:t>3</w:t>
+            </w:r>
+            <w:r>
+              <w:rPr>
+                <w:rFonts w:ascii="Times New Roman" w:hAnsi="Times New Roman" w:cs="Times New Roman"/>
+                <w:color w:val="000000"/>
+              </w:rPr>
+              <w:t>7</w:t>
             </w:r>
           </w:p>
         </w:tc>
@@ -1638,7 +1638,14 @@
                 <w:rFonts w:ascii="Times New Roman" w:hAnsi="Times New Roman" w:cs="Times New Roman"/>
                 <w:color w:val="000000"/>
               </w:rPr>
-              <w:t>шестьдесят девять</w:t>
+              <w:t>тридцать</w:t>
+            </w:r>
+            <w:r>
+              <w:rPr>
+                <w:rFonts w:ascii="Times New Roman" w:hAnsi="Times New Roman" w:cs="Times New Roman"/>
+                <w:color w:val="000000"/>
+              </w:rPr>
+              <w:t xml:space="preserve"> семь</w:t>
             </w:r>
           </w:p>
         </w:tc>
@@ -3517,7 +3524,7 @@
 </file>
 
 <file path=customXml/itemProps1.xml><?xml version="1.0" encoding="utf-8"?>
-<ds:datastoreItem xmlns:ds="http://schemas.openxmlformats.org/officeDocument/2006/customXml" ds:itemID="{E994FEBF-4A7D-4376-8917-B9C1CD09C3AE}">
+<ds:datastoreItem xmlns:ds="http://schemas.openxmlformats.org/officeDocument/2006/customXml" ds:itemID="{A8FEF3E2-A68F-4E13-8BD7-9DB4C85436F3}">
   <ds:schemaRefs>
     <ds:schemaRef ds:uri="http://schemas.openxmlformats.org/officeDocument/2006/bibliography"/>
   </ds:schemaRefs>
